--- a/Lab №1/Лабораторная работа №1.docx
+++ b/Lab №1/Лабораторная работа №1.docx
@@ -47,7 +47,6 @@
         <w:rPr>
           <w:sz w:val="24"/>
           <w:szCs w:val="24"/>
-          <w:lang w:val="en-US"/>
         </w:rPr>
       </w:pPr>
       <w:proofErr w:type="spellStart"/>
@@ -71,7 +70,14 @@
           <w:sz w:val="24"/>
           <w:szCs w:val="24"/>
         </w:rPr>
-        <w:t xml:space="preserve">на специализированном языке </w:t>
+        <w:t xml:space="preserve">на </w:t>
+      </w:r>
+      <w:r>
+        <w:rPr>
+          <w:sz w:val="24"/>
+          <w:szCs w:val="24"/>
+        </w:rPr>
+        <w:t xml:space="preserve">сайте </w:t>
       </w:r>
       <w:r>
         <w:rPr>
@@ -79,7 +85,7 @@
           <w:szCs w:val="24"/>
           <w:lang w:val="en-US"/>
         </w:rPr>
-        <w:t>LaTeX</w:t>
+        <w:t>Kaiten</w:t>
       </w:r>
       <w:r>
         <w:rPr>
@@ -115,8 +121,30 @@
           <w:sz w:val="24"/>
           <w:szCs w:val="24"/>
         </w:rPr>
-        <w:t xml:space="preserve">на онлайн компилятор, в котором можно выполнять работу: </w:t>
-      </w:r>
+        <w:t xml:space="preserve">на </w:t>
+      </w:r>
+      <w:r>
+        <w:rPr>
+          <w:sz w:val="24"/>
+          <w:szCs w:val="24"/>
+        </w:rPr>
+        <w:t>сайт</w:t>
+      </w:r>
+      <w:r>
+        <w:rPr>
+          <w:sz w:val="24"/>
+          <w:szCs w:val="24"/>
+        </w:rPr>
+        <w:t>:</w:t>
+      </w:r>
+    </w:p>
+    <w:p>
+      <w:pPr>
+        <w:rPr>
+          <w:sz w:val="24"/>
+          <w:szCs w:val="24"/>
+        </w:rPr>
+      </w:pPr>
       <w:hyperlink r:id="rId4" w:history="1">
         <w:r>
           <w:rPr>
@@ -133,25 +161,113 @@
             <w:sz w:val="24"/>
             <w:szCs w:val="24"/>
           </w:rPr>
-          <w:t>www.overleaf.com</w:t>
+          <w:t>kaiten.ru</w:t>
         </w:r>
         <w:proofErr w:type="spellEnd"/>
-        <w:r>
-          <w:rPr>
-            <w:rStyle w:val="a3"/>
-            <w:sz w:val="24"/>
-            <w:szCs w:val="24"/>
-          </w:rPr>
-          <w:t>/</w:t>
-        </w:r>
+      </w:hyperlink>
+    </w:p>
+    <w:p>
+      <w:pPr>
+        <w:rPr>
+          <w:sz w:val="24"/>
+          <w:szCs w:val="24"/>
+        </w:rPr>
+      </w:pPr>
+      <w:r>
+        <w:rPr>
+          <w:sz w:val="24"/>
+          <w:szCs w:val="24"/>
+        </w:rPr>
+        <w:t xml:space="preserve">Задача данной лабораторной работы – ознакомится с интерфейсом </w:t>
+      </w:r>
+      <w:r>
+        <w:rPr>
+          <w:sz w:val="24"/>
+          <w:szCs w:val="24"/>
+        </w:rPr>
+        <w:t>на данном сайте и придумать план для проекта, который тебе и твоей «команде» нужно выполнить в условный срок.</w:t>
+      </w:r>
+    </w:p>
+    <w:p>
+      <w:pPr>
+        <w:rPr>
+          <w:sz w:val="24"/>
+          <w:szCs w:val="24"/>
+        </w:rPr>
+      </w:pPr>
+      <w:r>
+        <w:rPr>
+          <w:sz w:val="24"/>
+          <w:szCs w:val="24"/>
+        </w:rPr>
+        <w:t xml:space="preserve">Обязательно нужно пригласить хотя бы 2-3 однокурсника в свой проект, а также </w:t>
+      </w:r>
+      <w:proofErr w:type="spellStart"/>
+      <w:r>
+        <w:rPr>
+          <w:sz w:val="24"/>
+          <w:szCs w:val="24"/>
+        </w:rPr>
+        <w:t>преподователя</w:t>
+      </w:r>
+      <w:proofErr w:type="spellEnd"/>
+      <w:r>
+        <w:rPr>
+          <w:sz w:val="24"/>
+          <w:szCs w:val="24"/>
+        </w:rPr>
+        <w:t>.</w:t>
+      </w:r>
+    </w:p>
+    <w:p>
+      <w:pPr>
+        <w:rPr>
+          <w:sz w:val="24"/>
+          <w:szCs w:val="24"/>
+          <w:lang w:val="en-US"/>
+        </w:rPr>
+      </w:pPr>
+      <w:r>
+        <w:rPr>
+          <w:sz w:val="24"/>
+          <w:szCs w:val="24"/>
+        </w:rPr>
+        <w:t xml:space="preserve">Моя </w:t>
+      </w:r>
+      <w:proofErr w:type="gramStart"/>
+      <w:r>
+        <w:rPr>
+          <w:sz w:val="24"/>
+          <w:szCs w:val="24"/>
+        </w:rPr>
+        <w:t>почта :</w:t>
+      </w:r>
+      <w:proofErr w:type="gramEnd"/>
+      <w:r>
+        <w:rPr>
+          <w:sz w:val="24"/>
+          <w:szCs w:val="24"/>
+        </w:rPr>
+        <w:t xml:space="preserve"> </w:t>
+      </w:r>
+      <w:r>
+        <w:rPr>
+          <w:sz w:val="24"/>
+          <w:szCs w:val="24"/>
+          <w:lang w:val="en-US"/>
+        </w:rPr>
+        <w:t xml:space="preserve"> </w:t>
+      </w:r>
+      <w:hyperlink r:id="rId5" w:history="1">
         <w:proofErr w:type="spellStart"/>
         <w:r>
           <w:rPr>
             <w:rStyle w:val="a3"/>
             <w:sz w:val="24"/>
             <w:szCs w:val="24"/>
+            <w:lang w:val="en-US"/>
           </w:rPr>
-          <w:t>login</w:t>
+          <w:t>ktoto@gmail.com</w:t>
         </w:r>
         <w:proofErr w:type="spellEnd"/>
       </w:hyperlink>
@@ -163,115 +279,6 @@
           <w:szCs w:val="24"/>
         </w:rPr>
       </w:pPr>
-      <w:r>
-        <w:rPr>
-          <w:sz w:val="24"/>
-          <w:szCs w:val="24"/>
-        </w:rPr>
-        <w:t xml:space="preserve">По номеру своего варианта выбери </w:t>
-      </w:r>
-      <w:r>
-        <w:rPr>
-          <w:sz w:val="24"/>
-          <w:szCs w:val="24"/>
-          <w:lang w:val="en-US"/>
-        </w:rPr>
-        <w:t>PDF</w:t>
-      </w:r>
-      <w:r>
-        <w:rPr>
-          <w:sz w:val="24"/>
-          <w:szCs w:val="24"/>
-        </w:rPr>
-        <w:t xml:space="preserve"> </w:t>
-      </w:r>
-      <w:r>
-        <w:rPr>
-          <w:sz w:val="24"/>
-          <w:szCs w:val="24"/>
-        </w:rPr>
-        <w:t xml:space="preserve">файл, и перепиши содержимое используя язык </w:t>
-      </w:r>
-      <w:r>
-        <w:rPr>
-          <w:sz w:val="24"/>
-          <w:szCs w:val="24"/>
-          <w:lang w:val="en-US"/>
-        </w:rPr>
-        <w:t>LaTeX</w:t>
-      </w:r>
-      <w:r>
-        <w:rPr>
-          <w:sz w:val="24"/>
-          <w:szCs w:val="24"/>
-        </w:rPr>
-        <w:t>.</w:t>
-      </w:r>
-      <w:r>
-        <w:rPr>
-          <w:sz w:val="24"/>
-          <w:szCs w:val="24"/>
-        </w:rPr>
-        <w:t xml:space="preserve"> </w:t>
-      </w:r>
-    </w:p>
-    <w:p>
-      <w:pPr>
-        <w:rPr>
-          <w:sz w:val="24"/>
-          <w:szCs w:val="24"/>
-        </w:rPr>
-      </w:pPr>
-      <w:r>
-        <w:rPr>
-          <w:sz w:val="24"/>
-          <w:szCs w:val="24"/>
-        </w:rPr>
-        <w:t xml:space="preserve">В папке также </w:t>
-      </w:r>
-      <w:r>
-        <w:rPr>
-          <w:sz w:val="24"/>
-          <w:szCs w:val="24"/>
-        </w:rPr>
-        <w:t>есть</w:t>
-      </w:r>
-      <w:r>
-        <w:rPr>
-          <w:sz w:val="24"/>
-          <w:szCs w:val="24"/>
-        </w:rPr>
-        <w:t xml:space="preserve"> файл, в котором можно ознакомится с командами </w:t>
-      </w:r>
-      <w:r>
-        <w:rPr>
-          <w:sz w:val="24"/>
-          <w:szCs w:val="24"/>
-        </w:rPr>
-        <w:t xml:space="preserve">и синтаксисом </w:t>
-      </w:r>
-      <w:r>
-        <w:rPr>
-          <w:sz w:val="24"/>
-          <w:szCs w:val="24"/>
-          <w:lang w:val="en-US"/>
-        </w:rPr>
-        <w:t>LaTeX</w:t>
-      </w:r>
-      <w:r>
-        <w:rPr>
-          <w:sz w:val="24"/>
-          <w:szCs w:val="24"/>
-        </w:rPr>
-        <w:t>’</w:t>
-      </w:r>
-      <w:r>
-        <w:rPr>
-          <w:sz w:val="24"/>
-          <w:szCs w:val="24"/>
-        </w:rPr>
-        <w:t>а</w:t>
-      </w:r>
     </w:p>
     <w:sectPr>
       <w:pgSz w:w="11906" w:h="16838"/>
